--- a/BaoCaoThucTap/PhieuDiem.docx
+++ b/BaoCaoThucTap/PhieuDiem.docx
@@ -37,7 +37,6 @@
             <w:insideH w:val="single" w:color="000000" w:themeColor="text1" w:sz="4" w:space="0"/>
             <w:insideV w:val="single" w:color="000000" w:themeColor="text1" w:sz="4" w:space="0"/>
           </w:tblBorders>
-          <w:tblLayout w:type="fixed"/>
         </w:tblPrEx>
         <w:tc>
           <w:tcPr>
@@ -55,20 +54,49 @@
               <w:spacing w:after="0" w:line="240" w:lineRule="auto"/>
               <w:jc w:val="center"/>
               <w:rPr>
-                <w:rFonts w:ascii="Times New Roman" w:hAnsi="Times New Roman"/>
-              </w:rPr>
-            </w:pPr>
-            <w:r>
-              <w:rPr>
                 <w:rFonts w:ascii="Times New Roman" w:hAnsi="Times New Roman" w:eastAsia="Times New Roman" w:cs="Times New Roman"/>
                 <w:b/>
                 <w:bCs/>
                 <w:color w:val="00000A"/>
-                <w:sz w:val="20"/>
-                <w:szCs w:val="20"/>
+                <w:sz w:val="21"/>
+                <w:szCs w:val="21"/>
                 <w:lang w:val="vi-VN"/>
               </w:rPr>
-              <w:t>TRƯỜNG ĐẠI HỌC CÔNG NGHIỆP THÀNH PHỐ HỒ CHÍ MINH</w:t>
+            </w:pPr>
+            <w:r>
+              <w:rPr>
+                <w:rFonts w:ascii="Times New Roman" w:hAnsi="Times New Roman" w:eastAsia="Times New Roman" w:cs="Times New Roman"/>
+                <w:b/>
+                <w:bCs/>
+                <w:color w:val="00000A"/>
+                <w:sz w:val="21"/>
+                <w:szCs w:val="21"/>
+                <w:lang w:val="vi-VN"/>
+              </w:rPr>
+              <w:t xml:space="preserve">TRƯỜNG ĐẠI HỌC CÔNG NGHIỆP THÀNH PHỐ </w:t>
+            </w:r>
+          </w:p>
+          <w:p>
+            <w:pPr>
+              <w:spacing w:after="0" w:line="240" w:lineRule="auto"/>
+              <w:jc w:val="center"/>
+              <w:rPr>
+                <w:rFonts w:ascii="Times New Roman" w:hAnsi="Times New Roman"/>
+                <w:sz w:val="21"/>
+                <w:szCs w:val="21"/>
+              </w:rPr>
+            </w:pPr>
+            <w:r>
+              <w:rPr>
+                <w:rFonts w:ascii="Times New Roman" w:hAnsi="Times New Roman" w:eastAsia="Times New Roman" w:cs="Times New Roman"/>
+                <w:b/>
+                <w:bCs/>
+                <w:color w:val="00000A"/>
+                <w:sz w:val="21"/>
+                <w:szCs w:val="21"/>
+                <w:lang w:val="vi-VN"/>
+              </w:rPr>
+              <w:t>HỒ CHÍ MINH</w:t>
             </w:r>
           </w:p>
           <w:p>
@@ -125,14 +153,18 @@
       <w:pPr>
         <w:jc w:val="center"/>
         <w:rPr>
-          <w:rFonts w:ascii="Times New Roman" w:hAnsi="Times New Roman"/>
-        </w:rPr>
-      </w:pPr>
-      <w:r>
-        <w:rPr>
-          <w:rFonts w:ascii="Times New Roman" w:hAnsi="Times New Roman" w:eastAsia="Times New Roman" w:cs="Times New Roman"/>
+          <w:rFonts w:hint="default" w:ascii="DejaVu Sans" w:hAnsi="DejaVu Sans" w:cs="DejaVu Sans"/>
+          <w:sz w:val="21"/>
+          <w:szCs w:val="21"/>
+        </w:rPr>
+      </w:pPr>
+      <w:r>
+        <w:rPr>
+          <w:rFonts w:hint="default" w:ascii="DejaVu Sans" w:hAnsi="DejaVu Sans" w:eastAsia="Times New Roman" w:cs="DejaVu Sans"/>
           <w:b/>
           <w:bCs/>
+          <w:sz w:val="21"/>
+          <w:szCs w:val="21"/>
         </w:rPr>
         <w:t>PHIẾU ĐÁNH GIÁ THỰC TẬP DOANH NGHIỆP</w:t>
       </w:r>
@@ -148,38 +180,62 @@
           <w:tab w:val="left" w:pos="6480"/>
         </w:tabs>
         <w:rPr>
-          <w:rFonts w:ascii="Times New Roman" w:hAnsi="Times New Roman"/>
-        </w:rPr>
-      </w:pPr>
-      <w:r>
-        <w:rPr>
-          <w:rFonts w:ascii="Times New Roman" w:hAnsi="Times New Roman" w:eastAsia="Times New Roman" w:cs="Times New Roman"/>
-        </w:rPr>
-        <w:t xml:space="preserve">Họ và tên sinh viên : </w:t>
-      </w:r>
-      <w:r>
-        <w:rPr>
-          <w:rFonts w:ascii="Times New Roman" w:hAnsi="Times New Roman" w:eastAsia="Times New Roman" w:cs="Times New Roman"/>
-        </w:rPr>
-        <w:t>Nguyễn Vũ Khánh Huy</w:t>
-      </w:r>
-      <w:r>
-        <w:rPr>
-          <w:rFonts w:ascii="Times New Roman" w:hAnsi="Times New Roman" w:eastAsia="Times New Roman" w:cs="Times New Roman"/>
-        </w:rPr>
-        <w:tab/>
-      </w:r>
-      <w:r>
-        <w:rPr>
-          <w:rFonts w:ascii="Times New Roman" w:hAnsi="Times New Roman" w:eastAsia="Times New Roman" w:cs="Times New Roman"/>
-        </w:rPr>
-        <w:t xml:space="preserve">Mã số sinh viên : </w:t>
-      </w:r>
-      <w:r>
-        <w:rPr>
-          <w:rFonts w:ascii="Times New Roman" w:hAnsi="Times New Roman" w:eastAsia="Times New Roman" w:cs="Times New Roman"/>
-        </w:rPr>
-        <w:t>16025591</w:t>
+          <w:rFonts w:hint="default" w:ascii="DejaVu Sans" w:hAnsi="DejaVu Sans" w:cs="DejaVu Sans"/>
+          <w:sz w:val="21"/>
+          <w:szCs w:val="21"/>
+        </w:rPr>
+      </w:pPr>
+      <w:r>
+        <w:rPr>
+          <w:rFonts w:hint="default" w:ascii="DejaVu Sans" w:hAnsi="DejaVu Sans" w:eastAsia="Times New Roman" w:cs="DejaVu Sans"/>
+          <w:sz w:val="21"/>
+          <w:szCs w:val="21"/>
+        </w:rPr>
+        <w:t>Họ và tên sinh viên : Nguyễn Vũ Khánh Huy</w:t>
+      </w:r>
+      <w:r>
+        <w:rPr>
+          <w:rFonts w:hint="default" w:ascii="DejaVu Sans" w:hAnsi="DejaVu Sans" w:eastAsia="Times New Roman" w:cs="DejaVu Sans"/>
+          <w:sz w:val="21"/>
+          <w:szCs w:val="21"/>
+          <w:lang w:val="en"/>
+        </w:rPr>
+        <w:t xml:space="preserve">   </w:t>
+      </w:r>
+    </w:p>
+    <w:p>
+      <w:pPr>
+        <w:pStyle w:val="10"/>
+        <w:numPr>
+          <w:ilvl w:val="0"/>
+          <w:numId w:val="0"/>
+        </w:numPr>
+        <w:tabs>
+          <w:tab w:val="left" w:pos="6480"/>
+        </w:tabs>
+        <w:ind w:left="360" w:leftChars="0"/>
+        <w:rPr>
+          <w:rFonts w:hint="default" w:ascii="DejaVu Sans" w:hAnsi="DejaVu Sans" w:cs="DejaVu Sans"/>
+          <w:sz w:val="21"/>
+          <w:szCs w:val="21"/>
+        </w:rPr>
+      </w:pPr>
+      <w:r>
+        <w:rPr>
+          <w:rFonts w:hint="default" w:ascii="DejaVu Sans" w:hAnsi="DejaVu Sans" w:eastAsia="Times New Roman" w:cs="DejaVu Sans"/>
+          <w:sz w:val="21"/>
+          <w:szCs w:val="21"/>
+          <w:lang w:val="en"/>
+        </w:rPr>
+        <w:t xml:space="preserve">     </w:t>
+      </w:r>
+      <w:r>
+        <w:rPr>
+          <w:rFonts w:hint="default" w:ascii="DejaVu Sans" w:hAnsi="DejaVu Sans" w:eastAsia="Times New Roman" w:cs="DejaVu Sans"/>
+          <w:sz w:val="21"/>
+          <w:szCs w:val="21"/>
+        </w:rPr>
+        <w:t>Mã số sinh viên : 16025591</w:t>
       </w:r>
     </w:p>
     <w:p>
@@ -193,30 +249,28 @@
           <w:tab w:val="left" w:pos="6480"/>
         </w:tabs>
         <w:rPr>
-          <w:rFonts w:ascii="Times New Roman" w:hAnsi="Times New Roman"/>
-        </w:rPr>
-      </w:pPr>
-      <w:r>
-        <w:rPr>
-          <w:rFonts w:ascii="Times New Roman" w:hAnsi="Times New Roman" w:eastAsia="Times New Roman" w:cs="Times New Roman"/>
-        </w:rPr>
-        <w:t xml:space="preserve">Tên công ty thực tập: </w:t>
-      </w:r>
-      <w:r>
-        <w:rPr>
-          <w:rFonts w:ascii="Times New Roman" w:hAnsi="Times New Roman" w:eastAsia="Times New Roman" w:cs="Times New Roman"/>
-        </w:rPr>
-        <w:t>Công ty cổ phần VNG, Zalo.</w:t>
-      </w:r>
-      <w:r>
-        <w:rPr>
-          <w:rFonts w:ascii="Times New Roman" w:hAnsi="Times New Roman" w:eastAsia="Times New Roman" w:cs="Times New Roman"/>
+          <w:rFonts w:hint="default" w:ascii="DejaVu Sans" w:hAnsi="DejaVu Sans" w:cs="DejaVu Sans"/>
+          <w:sz w:val="21"/>
+          <w:szCs w:val="21"/>
+        </w:rPr>
+      </w:pPr>
+      <w:r>
+        <w:rPr>
+          <w:rFonts w:hint="default" w:ascii="DejaVu Sans" w:hAnsi="DejaVu Sans" w:eastAsia="Times New Roman" w:cs="DejaVu Sans"/>
+          <w:sz w:val="21"/>
+          <w:szCs w:val="21"/>
+        </w:rPr>
+        <w:t>Tên công ty thực tập: Công ty cổ phần VNG, Zalo.</w:t>
+      </w:r>
+      <w:r>
+        <w:rPr>
+          <w:rFonts w:hint="default" w:ascii="DejaVu Sans" w:hAnsi="DejaVu Sans" w:eastAsia="Times New Roman" w:cs="DejaVu Sans"/>
+          <w:sz w:val="21"/>
+          <w:szCs w:val="21"/>
           <w:u w:val="single"/>
         </w:rPr>
         <w:t>Ads</w:t>
       </w:r>
-      <w:bookmarkStart w:id="0" w:name="_GoBack"/>
-      <w:bookmarkEnd w:id="0"/>
     </w:p>
     <w:p>
       <w:pPr>
@@ -229,33 +283,75 @@
           <w:tab w:val="left" w:pos="6480"/>
         </w:tabs>
         <w:rPr>
-          <w:rFonts w:ascii="Times New Roman" w:hAnsi="Times New Roman"/>
-        </w:rPr>
-      </w:pPr>
-      <w:r>
-        <w:rPr>
-          <w:rFonts w:ascii="Times New Roman" w:hAnsi="Times New Roman" w:eastAsia="Times New Roman" w:cs="Times New Roman"/>
-        </w:rPr>
-        <w:t xml:space="preserve">Họ và tên người đánh giá: </w:t>
-      </w:r>
-      <w:r>
-        <w:rPr>
-          <w:rFonts w:ascii="Times New Roman" w:hAnsi="Times New Roman" w:eastAsia="Times New Roman" w:cs="Times New Roman"/>
-        </w:rPr>
-        <w:t>Trần Hoàng Anh</w:t>
-      </w:r>
-      <w:r>
-        <w:rPr>
-          <w:rFonts w:ascii="Times New Roman" w:hAnsi="Times New Roman" w:eastAsia="Times New Roman" w:cs="Times New Roman"/>
-        </w:rPr>
-        <w:tab/>
-      </w:r>
-      <w:r>
-        <w:rPr>
-          <w:rFonts w:ascii="Times New Roman" w:hAnsi="Times New Roman" w:eastAsia="Times New Roman" w:cs="Times New Roman"/>
+          <w:rFonts w:hint="default" w:ascii="DejaVu Sans" w:hAnsi="DejaVu Sans" w:cs="DejaVu Sans"/>
+          <w:sz w:val="21"/>
+          <w:szCs w:val="21"/>
+        </w:rPr>
+      </w:pPr>
+      <w:r>
+        <w:rPr>
+          <w:rFonts w:hint="default" w:ascii="DejaVu Sans" w:hAnsi="DejaVu Sans" w:eastAsia="Times New Roman" w:cs="DejaVu Sans"/>
+          <w:sz w:val="21"/>
+          <w:szCs w:val="21"/>
+        </w:rPr>
+        <w:t>Họ và tên người đánh giá: Trần Hoàng Anh</w:t>
+      </w:r>
+      <w:r>
+        <w:rPr>
+          <w:rFonts w:hint="default" w:ascii="DejaVu Sans" w:hAnsi="DejaVu Sans" w:eastAsia="Times New Roman" w:cs="DejaVu Sans"/>
+          <w:sz w:val="21"/>
+          <w:szCs w:val="21"/>
+          <w:lang w:val="en"/>
+        </w:rPr>
+        <w:t xml:space="preserve">    </w:t>
+      </w:r>
+    </w:p>
+    <w:p>
+      <w:pPr>
+        <w:pStyle w:val="10"/>
+        <w:numPr>
+          <w:ilvl w:val="0"/>
+          <w:numId w:val="0"/>
+        </w:numPr>
+        <w:tabs>
+          <w:tab w:val="left" w:pos="6480"/>
+        </w:tabs>
+        <w:ind w:left="360" w:leftChars="0"/>
+        <w:rPr>
+          <w:rFonts w:hint="default" w:ascii="DejaVu Sans" w:hAnsi="DejaVu Sans" w:cs="DejaVu Sans"/>
+          <w:sz w:val="21"/>
+          <w:szCs w:val="21"/>
+          <w:lang w:val="en"/>
+        </w:rPr>
+      </w:pPr>
+      <w:r>
+        <w:rPr>
+          <w:rFonts w:hint="default" w:ascii="DejaVu Sans" w:hAnsi="DejaVu Sans" w:eastAsia="Times New Roman" w:cs="DejaVu Sans"/>
+          <w:sz w:val="21"/>
+          <w:szCs w:val="21"/>
+          <w:lang w:val="en"/>
+        </w:rPr>
+        <w:t xml:space="preserve">     </w:t>
+      </w:r>
+      <w:r>
+        <w:rPr>
+          <w:rFonts w:hint="default" w:ascii="DejaVu Sans" w:hAnsi="DejaVu Sans" w:eastAsia="Times New Roman" w:cs="DejaVu Sans"/>
+          <w:sz w:val="21"/>
+          <w:szCs w:val="21"/>
         </w:rPr>
         <w:t xml:space="preserve">Chức vụ: </w:t>
       </w:r>
+      <w:r>
+        <w:rPr>
+          <w:rFonts w:hint="default" w:ascii="DejaVu Sans" w:hAnsi="DejaVu Sans" w:eastAsia="Times New Roman" w:cs="DejaVu Sans"/>
+          <w:sz w:val="21"/>
+          <w:szCs w:val="21"/>
+          <w:lang w:val="en"/>
+        </w:rPr>
+        <w:t>Lead software engineer</w:t>
+      </w:r>
+      <w:bookmarkStart w:id="0" w:name="_GoBack"/>
+      <w:bookmarkEnd w:id="0"/>
     </w:p>
     <w:p>
       <w:pPr>
@@ -268,26 +364,27 @@
           <w:tab w:val="left" w:pos="6480"/>
         </w:tabs>
         <w:rPr>
-          <w:rFonts w:ascii="Times New Roman" w:hAnsi="Times New Roman"/>
-        </w:rPr>
-      </w:pPr>
-      <w:r>
-        <w:rPr>
-          <w:rFonts w:ascii="Times New Roman" w:hAnsi="Times New Roman" w:eastAsia="Times New Roman" w:cs="Times New Roman"/>
+          <w:rFonts w:hint="default" w:ascii="DejaVu Sans" w:hAnsi="DejaVu Sans" w:cs="DejaVu Sans"/>
+          <w:sz w:val="21"/>
+          <w:szCs w:val="21"/>
+        </w:rPr>
+      </w:pPr>
+      <w:r>
+        <w:rPr>
+          <w:rFonts w:hint="default" w:ascii="DejaVu Sans" w:hAnsi="DejaVu Sans" w:eastAsia="Times New Roman" w:cs="DejaVu Sans"/>
+          <w:sz w:val="21"/>
+          <w:szCs w:val="21"/>
         </w:rPr>
         <w:t>Họ và tên người đại diện công ty:</w:t>
       </w:r>
       <w:r>
         <w:rPr>
-          <w:rFonts w:ascii="Times New Roman" w:hAnsi="Times New Roman" w:eastAsia="Times New Roman" w:cs="Times New Roman"/>
-        </w:rPr>
-        <w:tab/>
-      </w:r>
-      <w:r>
-        <w:rPr>
-          <w:rFonts w:ascii="Times New Roman" w:hAnsi="Times New Roman" w:eastAsia="Times New Roman" w:cs="Times New Roman"/>
-        </w:rPr>
-        <w:t>Chức vụ:</w:t>
+          <w:rFonts w:hint="default" w:ascii="DejaVu Sans" w:hAnsi="DejaVu Sans" w:eastAsia="Times New Roman" w:cs="DejaVu Sans"/>
+          <w:sz w:val="21"/>
+          <w:szCs w:val="21"/>
+          <w:lang w:val="en"/>
+        </w:rPr>
+        <w:t xml:space="preserve"> Nguyễn Thị Nguyệt Minh</w:t>
       </w:r>
     </w:p>
     <w:p>
@@ -301,19 +398,66 @@
           <w:tab w:val="left" w:pos="6480"/>
         </w:tabs>
         <w:rPr>
-          <w:rFonts w:ascii="Times New Roman" w:hAnsi="Times New Roman"/>
-        </w:rPr>
-      </w:pPr>
-      <w:r>
-        <w:rPr>
-          <w:rFonts w:ascii="Times New Roman" w:hAnsi="Times New Roman" w:eastAsia="Times New Roman" w:cs="Times New Roman"/>
+          <w:rFonts w:hint="default" w:ascii="DejaVu Sans" w:hAnsi="DejaVu Sans" w:cs="DejaVu Sans"/>
+          <w:sz w:val="21"/>
+          <w:szCs w:val="21"/>
+        </w:rPr>
+      </w:pPr>
+      <w:r>
+        <w:rPr>
+          <w:rFonts w:hint="default" w:ascii="DejaVu Sans" w:hAnsi="DejaVu Sans" w:eastAsia="Times New Roman" w:cs="DejaVu Sans"/>
+          <w:sz w:val="21"/>
+          <w:szCs w:val="21"/>
+        </w:rPr>
+        <w:t>Chức vụ:</w:t>
+      </w:r>
+      <w:r>
+        <w:rPr>
+          <w:rFonts w:hint="default" w:ascii="DejaVu Sans" w:hAnsi="DejaVu Sans" w:eastAsia="Times New Roman" w:cs="DejaVu Sans"/>
+          <w:sz w:val="21"/>
+          <w:szCs w:val="21"/>
+          <w:lang w:val="en"/>
+        </w:rPr>
+        <w:t xml:space="preserve"> C&amp;B Manager</w:t>
+      </w:r>
+    </w:p>
+    <w:p>
+      <w:pPr>
+        <w:pStyle w:val="10"/>
+        <w:numPr>
+          <w:ilvl w:val="0"/>
+          <w:numId w:val="1"/>
+        </w:numPr>
+        <w:tabs>
+          <w:tab w:val="left" w:pos="6480"/>
+        </w:tabs>
+        <w:rPr>
+          <w:rFonts w:hint="default" w:ascii="DejaVu Sans" w:hAnsi="DejaVu Sans" w:cs="DejaVu Sans"/>
+          <w:sz w:val="21"/>
+          <w:szCs w:val="21"/>
+        </w:rPr>
+      </w:pPr>
+      <w:r>
+        <w:rPr>
+          <w:rFonts w:hint="default" w:ascii="DejaVu Sans" w:hAnsi="DejaVu Sans" w:eastAsia="Times New Roman" w:cs="DejaVu Sans"/>
+          <w:sz w:val="21"/>
+          <w:szCs w:val="21"/>
         </w:rPr>
         <w:t>Nội dung đánh giá</w:t>
+      </w:r>
+      <w:r>
+        <w:rPr>
+          <w:rFonts w:hint="default" w:ascii="DejaVu Sans" w:hAnsi="DejaVu Sans" w:eastAsia="Times New Roman" w:cs="DejaVu Sans"/>
+          <w:sz w:val="21"/>
+          <w:szCs w:val="21"/>
+          <w:lang w:val="en"/>
+        </w:rPr>
+        <w:t>:</w:t>
       </w:r>
     </w:p>
     <w:tbl>
       <w:tblPr>
-        <w:tblStyle w:val="6"/>
+        <w:tblStyle w:val="3"/>
         <w:tblW w:w="9540" w:type="dxa"/>
         <w:tblInd w:w="55" w:type="dxa"/>
         <w:tblBorders>
@@ -349,7 +493,12 @@
             <w:insideH w:val="single" w:color="000000" w:sz="2" w:space="0"/>
             <w:insideV w:val="none" w:color="auto" w:sz="0" w:space="0"/>
           </w:tblBorders>
-          <w:tblLayout w:type="fixed"/>
+          <w:tblCellMar>
+            <w:top w:w="55" w:type="dxa"/>
+            <w:left w:w="54" w:type="dxa"/>
+            <w:bottom w:w="55" w:type="dxa"/>
+            <w:right w:w="55" w:type="dxa"/>
+          </w:tblCellMar>
         </w:tblPrEx>
         <w:tc>
           <w:tcPr>
@@ -523,7 +672,12 @@
             <w:insideH w:val="single" w:color="000000" w:sz="2" w:space="0"/>
             <w:insideV w:val="none" w:color="auto" w:sz="0" w:space="0"/>
           </w:tblBorders>
-          <w:tblLayout w:type="fixed"/>
+          <w:tblCellMar>
+            <w:top w:w="55" w:type="dxa"/>
+            <w:left w:w="54" w:type="dxa"/>
+            <w:bottom w:w="55" w:type="dxa"/>
+            <w:right w:w="55" w:type="dxa"/>
+          </w:tblCellMar>
         </w:tblPrEx>
         <w:trPr>
           <w:trHeight w:val="1088" w:hRule="atLeast"/>
@@ -664,7 +818,12 @@
             <w:insideH w:val="single" w:color="000000" w:sz="2" w:space="0"/>
             <w:insideV w:val="none" w:color="auto" w:sz="0" w:space="0"/>
           </w:tblBorders>
-          <w:tblLayout w:type="fixed"/>
+          <w:tblCellMar>
+            <w:top w:w="55" w:type="dxa"/>
+            <w:left w:w="54" w:type="dxa"/>
+            <w:bottom w:w="55" w:type="dxa"/>
+            <w:right w:w="55" w:type="dxa"/>
+          </w:tblCellMar>
         </w:tblPrEx>
         <w:tc>
           <w:tcPr>
@@ -802,7 +961,6 @@
             <w:insideH w:val="single" w:color="000000" w:sz="2" w:space="0"/>
             <w:insideV w:val="none" w:color="auto" w:sz="0" w:space="0"/>
           </w:tblBorders>
-          <w:tblLayout w:type="fixed"/>
         </w:tblPrEx>
         <w:tc>
           <w:tcPr>
@@ -940,7 +1098,12 @@
             <w:insideH w:val="single" w:color="000000" w:sz="2" w:space="0"/>
             <w:insideV w:val="none" w:color="auto" w:sz="0" w:space="0"/>
           </w:tblBorders>
-          <w:tblLayout w:type="fixed"/>
+          <w:tblCellMar>
+            <w:top w:w="55" w:type="dxa"/>
+            <w:left w:w="54" w:type="dxa"/>
+            <w:bottom w:w="55" w:type="dxa"/>
+            <w:right w:w="55" w:type="dxa"/>
+          </w:tblCellMar>
         </w:tblPrEx>
         <w:tc>
           <w:tcPr>
@@ -1078,7 +1241,12 @@
             <w:insideH w:val="single" w:color="000000" w:sz="2" w:space="0"/>
             <w:insideV w:val="none" w:color="auto" w:sz="0" w:space="0"/>
           </w:tblBorders>
-          <w:tblLayout w:type="fixed"/>
+          <w:tblCellMar>
+            <w:top w:w="55" w:type="dxa"/>
+            <w:left w:w="54" w:type="dxa"/>
+            <w:bottom w:w="55" w:type="dxa"/>
+            <w:right w:w="55" w:type="dxa"/>
+          </w:tblCellMar>
         </w:tblPrEx>
         <w:tc>
           <w:tcPr>
@@ -1216,7 +1384,6 @@
             <w:insideH w:val="single" w:color="000000" w:sz="2" w:space="0"/>
             <w:insideV w:val="none" w:color="auto" w:sz="0" w:space="0"/>
           </w:tblBorders>
-          <w:tblLayout w:type="fixed"/>
         </w:tblPrEx>
         <w:tc>
           <w:tcPr>
@@ -1354,7 +1521,12 @@
             <w:insideH w:val="single" w:color="000000" w:sz="2" w:space="0"/>
             <w:insideV w:val="none" w:color="auto" w:sz="0" w:space="0"/>
           </w:tblBorders>
-          <w:tblLayout w:type="fixed"/>
+          <w:tblCellMar>
+            <w:top w:w="55" w:type="dxa"/>
+            <w:left w:w="54" w:type="dxa"/>
+            <w:bottom w:w="55" w:type="dxa"/>
+            <w:right w:w="55" w:type="dxa"/>
+          </w:tblCellMar>
         </w:tblPrEx>
         <w:tc>
           <w:tcPr>
@@ -1496,99 +1668,299 @@
         <w:pStyle w:val="10"/>
         <w:numPr>
           <w:ilvl w:val="0"/>
-          <w:numId w:val="1"/>
+          <w:numId w:val="0"/>
         </w:numPr>
         <w:rPr>
-          <w:rFonts w:ascii="Times New Roman" w:hAnsi="Times New Roman"/>
-        </w:rPr>
-      </w:pPr>
-      <w:r>
-        <w:rPr>
-          <w:rFonts w:ascii="Times New Roman" w:hAnsi="Times New Roman" w:eastAsia="Times New Roman" w:cs="Times New Roman"/>
-        </w:rPr>
-        <w:t>Nhận xét chung :…………………………………………………………………………………….... ……………………………………………………………………………………………………………………………………………………………………………………………………………………</w:t>
-      </w:r>
+          <w:rFonts w:hint="default" w:ascii="DejaVu Sans" w:hAnsi="DejaVu Sans" w:cs="DejaVu Sans"/>
+        </w:rPr>
+      </w:pPr>
     </w:p>
     <w:p>
       <w:pPr>
         <w:pStyle w:val="10"/>
-        <w:rPr>
-          <w:rFonts w:ascii="Times New Roman" w:hAnsi="Times New Roman"/>
+        <w:numPr>
+          <w:ilvl w:val="0"/>
+          <w:numId w:val="0"/>
+        </w:numPr>
+        <w:ind w:left="360" w:leftChars="0"/>
+        <w:rPr>
+          <w:rFonts w:hint="default" w:ascii="DejaVu Sans" w:hAnsi="DejaVu Sans" w:eastAsia="Times New Roman" w:cs="DejaVu Sans"/>
         </w:rPr>
       </w:pPr>
     </w:p>
     <w:p>
       <w:pPr>
         <w:pStyle w:val="10"/>
-        <w:rPr>
-          <w:rFonts w:ascii="Times New Roman" w:hAnsi="Times New Roman"/>
-        </w:rPr>
-      </w:pPr>
-      <w:r>
-        <w:rPr>
-          <w:rFonts w:ascii="Times New Roman" w:hAnsi="Times New Roman"/>
+        <w:numPr>
+          <w:ilvl w:val="0"/>
+          <w:numId w:val="0"/>
+        </w:numPr>
+        <w:ind w:left="360" w:leftChars="0"/>
+        <w:rPr>
+          <w:rFonts w:hint="default" w:ascii="DejaVu Sans" w:hAnsi="DejaVu Sans" w:eastAsia="Times New Roman" w:cs="DejaVu Sans"/>
+        </w:rPr>
+      </w:pPr>
+    </w:p>
+    <w:p>
+      <w:pPr>
+        <w:pStyle w:val="10"/>
+        <w:numPr>
+          <w:ilvl w:val="0"/>
+          <w:numId w:val="0"/>
+        </w:numPr>
+        <w:ind w:left="360" w:leftChars="0"/>
+        <w:rPr>
+          <w:rFonts w:hint="default" w:ascii="DejaVu Sans" w:hAnsi="DejaVu Sans" w:eastAsia="Times New Roman" w:cs="DejaVu Sans"/>
+        </w:rPr>
+      </w:pPr>
+    </w:p>
+    <w:p>
+      <w:pPr>
+        <w:pStyle w:val="10"/>
+        <w:numPr>
+          <w:ilvl w:val="0"/>
+          <w:numId w:val="0"/>
+        </w:numPr>
+        <w:ind w:left="360" w:leftChars="0"/>
+        <w:rPr>
+          <w:rFonts w:hint="default" w:ascii="DejaVu Sans" w:hAnsi="DejaVu Sans" w:cs="DejaVu Sans"/>
+        </w:rPr>
+      </w:pPr>
+      <w:r>
+        <w:rPr>
+          <w:rFonts w:hint="default" w:ascii="DejaVu Sans" w:hAnsi="DejaVu Sans" w:eastAsia="Times New Roman" w:cs="DejaVu Sans"/>
+        </w:rPr>
+        <w:t>Nhận xét chung :</w:t>
+      </w:r>
+    </w:p>
+    <w:p>
+      <w:pPr>
+        <w:pStyle w:val="10"/>
+        <w:numPr>
+          <w:ilvl w:val="0"/>
+          <w:numId w:val="0"/>
+        </w:numPr>
+        <w:ind w:left="360" w:leftChars="0"/>
+        <w:rPr>
+          <w:rFonts w:hint="default" w:ascii="DejaVu Sans" w:hAnsi="DejaVu Sans" w:cs="DejaVu Sans"/>
+          <w:lang w:val="en"/>
+        </w:rPr>
+      </w:pPr>
+      <w:r>
+        <w:rPr>
+          <w:rFonts w:hint="default" w:ascii="DejaVu Sans" w:hAnsi="DejaVu Sans" w:eastAsia="Times New Roman" w:cs="DejaVu Sans"/>
+        </w:rPr>
+        <w:t>……………………………………………………………………………………....…………………………………………………………………………………………………………………………………</w:t>
+      </w:r>
+      <w:r>
+        <w:rPr>
+          <w:rFonts w:hint="default" w:ascii="DejaVu Sans" w:hAnsi="DejaVu Sans" w:eastAsia="Times New Roman" w:cs="DejaVu Sans"/>
+          <w:lang w:val="en"/>
+        </w:rPr>
+        <w:t>.</w:t>
+      </w:r>
+      <w:r>
+        <w:rPr>
+          <w:rFonts w:hint="default" w:ascii="DejaVu Sans" w:hAnsi="DejaVu Sans" w:eastAsia="Times New Roman" w:cs="DejaVu Sans"/>
+        </w:rPr>
+        <w:t>…………………………………………………………………………………</w:t>
+      </w:r>
+      <w:r>
+        <w:rPr>
+          <w:rFonts w:hint="default" w:ascii="DejaVu Sans" w:hAnsi="DejaVu Sans" w:eastAsia="Times New Roman" w:cs="DejaVu Sans"/>
+          <w:lang w:val="en"/>
+        </w:rPr>
+        <w:t>.................................</w:t>
+      </w:r>
+    </w:p>
+    <w:p>
+      <w:pPr>
+        <w:pStyle w:val="10"/>
+        <w:rPr>
+          <w:rFonts w:hint="default" w:ascii="DejaVu Sans" w:hAnsi="DejaVu Sans" w:cs="DejaVu Sans"/>
+        </w:rPr>
+      </w:pPr>
+    </w:p>
+    <w:p>
+      <w:pPr>
+        <w:pStyle w:val="10"/>
+        <w:rPr>
+          <w:rFonts w:hint="default" w:ascii="DejaVu Sans" w:hAnsi="DejaVu Sans" w:cs="DejaVu Sans"/>
+          <w:lang w:val="en"/>
+        </w:rPr>
+      </w:pPr>
+      <w:r>
+        <w:rPr>
+          <w:rFonts w:hint="default" w:ascii="DejaVu Sans" w:hAnsi="DejaVu Sans" w:cs="DejaVu Sans"/>
         </w:rPr>
         <w:tab/>
       </w:r>
       <w:r>
         <w:rPr>
-          <w:rFonts w:ascii="Times New Roman" w:hAnsi="Times New Roman"/>
+          <w:rFonts w:hint="default" w:ascii="DejaVu Sans" w:hAnsi="DejaVu Sans" w:cs="DejaVu Sans"/>
         </w:rPr>
         <w:tab/>
       </w:r>
       <w:r>
         <w:rPr>
-          <w:rFonts w:ascii="Times New Roman" w:hAnsi="Times New Roman"/>
+          <w:rFonts w:hint="default" w:ascii="DejaVu Sans" w:hAnsi="DejaVu Sans" w:cs="DejaVu Sans"/>
         </w:rPr>
         <w:tab/>
       </w:r>
       <w:r>
         <w:rPr>
-          <w:rFonts w:ascii="Times New Roman" w:hAnsi="Times New Roman"/>
+          <w:rFonts w:hint="default" w:ascii="DejaVu Sans" w:hAnsi="DejaVu Sans" w:cs="DejaVu Sans"/>
         </w:rPr>
         <w:tab/>
       </w:r>
       <w:r>
         <w:rPr>
-          <w:rFonts w:ascii="Times New Roman" w:hAnsi="Times New Roman"/>
+          <w:rFonts w:hint="default" w:ascii="DejaVu Sans" w:hAnsi="DejaVu Sans" w:cs="DejaVu Sans"/>
+          <w:lang w:val="en"/>
         </w:rPr>
         <w:tab/>
       </w:r>
-      <w:r>
-        <w:rPr>
-          <w:rFonts w:ascii="Times New Roman" w:hAnsi="Times New Roman"/>
+    </w:p>
+    <w:p>
+      <w:pPr>
+        <w:pStyle w:val="10"/>
+        <w:rPr>
+          <w:rFonts w:hint="default" w:ascii="DejaVu Sans" w:hAnsi="DejaVu Sans" w:cs="DejaVu Sans"/>
+          <w:lang w:val="en"/>
+        </w:rPr>
+      </w:pPr>
+    </w:p>
+    <w:p>
+      <w:pPr>
+        <w:pStyle w:val="10"/>
+        <w:rPr>
+          <w:rFonts w:hint="default" w:ascii="DejaVu Sans" w:hAnsi="DejaVu Sans" w:cs="DejaVu Sans"/>
+          <w:lang w:val="en"/>
+        </w:rPr>
+      </w:pPr>
+    </w:p>
+    <w:p>
+      <w:pPr>
+        <w:pStyle w:val="10"/>
+        <w:rPr>
+          <w:rFonts w:hint="default" w:ascii="DejaVu Sans" w:hAnsi="DejaVu Sans" w:cs="DejaVu Sans"/>
+          <w:lang w:val="en"/>
+        </w:rPr>
+      </w:pPr>
+    </w:p>
+    <w:p>
+      <w:pPr>
+        <w:pStyle w:val="10"/>
+        <w:rPr>
+          <w:rFonts w:hint="default" w:ascii="DejaVu Sans" w:hAnsi="DejaVu Sans" w:cs="DejaVu Sans"/>
+          <w:lang w:val="en"/>
+        </w:rPr>
+      </w:pPr>
+    </w:p>
+    <w:p>
+      <w:pPr>
+        <w:pStyle w:val="10"/>
+        <w:rPr>
+          <w:rFonts w:hint="default" w:ascii="DejaVu Sans" w:hAnsi="DejaVu Sans" w:cs="DejaVu Sans"/>
+          <w:lang w:val="en"/>
+        </w:rPr>
+      </w:pPr>
+    </w:p>
+    <w:p>
+      <w:pPr>
+        <w:pStyle w:val="10"/>
+        <w:rPr>
+          <w:rFonts w:hint="default" w:ascii="DejaVu Sans" w:hAnsi="DejaVu Sans" w:cs="DejaVu Sans"/>
+          <w:lang w:val="en"/>
+        </w:rPr>
+      </w:pPr>
+    </w:p>
+    <w:p>
+      <w:pPr>
+        <w:pStyle w:val="10"/>
+        <w:ind w:firstLine="3780" w:firstLineChars="1800"/>
+        <w:rPr>
+          <w:rFonts w:hint="default" w:ascii="DejaVu Sans" w:hAnsi="DejaVu Sans" w:cs="DejaVu Sans"/>
+          <w:sz w:val="21"/>
+          <w:szCs w:val="21"/>
+          <w:lang w:val="en"/>
+        </w:rPr>
+      </w:pPr>
+      <w:r>
+        <w:rPr>
+          <w:rFonts w:hint="default" w:ascii="DejaVu Sans" w:hAnsi="DejaVu Sans" w:cs="DejaVu Sans"/>
+          <w:sz w:val="21"/>
+          <w:szCs w:val="21"/>
+        </w:rPr>
+        <w:t>T</w:t>
+      </w:r>
+      <w:r>
+        <w:rPr>
+          <w:rFonts w:hint="default" w:ascii="DejaVu Sans" w:hAnsi="DejaVu Sans" w:cs="DejaVu Sans"/>
+          <w:sz w:val="21"/>
+          <w:szCs w:val="21"/>
+          <w:lang w:val="en"/>
+        </w:rPr>
+        <w:t>P</w:t>
+      </w:r>
+      <w:r>
+        <w:rPr>
+          <w:rFonts w:hint="default" w:ascii="DejaVu Sans" w:hAnsi="DejaVu Sans" w:cs="DejaVu Sans"/>
+          <w:sz w:val="21"/>
+          <w:szCs w:val="21"/>
+        </w:rPr>
+        <w:t xml:space="preserve">.Hồ Chí Minh, ngày </w:t>
+      </w:r>
+      <w:r>
+        <w:rPr>
+          <w:rFonts w:hint="default" w:ascii="DejaVu Sans" w:hAnsi="DejaVu Sans" w:cs="DejaVu Sans"/>
+          <w:sz w:val="21"/>
+          <w:szCs w:val="21"/>
+          <w:lang w:val="en"/>
+        </w:rPr>
+        <w:t xml:space="preserve">    </w:t>
+      </w:r>
+      <w:r>
+        <w:rPr>
+          <w:rFonts w:hint="default" w:ascii="DejaVu Sans" w:hAnsi="DejaVu Sans" w:cs="DejaVu Sans"/>
+          <w:sz w:val="21"/>
+          <w:szCs w:val="21"/>
+        </w:rPr>
+        <w:t>tháng</w:t>
+      </w:r>
+      <w:r>
+        <w:rPr>
+          <w:rFonts w:hint="default" w:ascii="DejaVu Sans" w:hAnsi="DejaVu Sans" w:cs="DejaVu Sans"/>
+          <w:sz w:val="21"/>
+          <w:szCs w:val="21"/>
         </w:rPr>
         <w:tab/>
       </w:r>
       <w:r>
         <w:rPr>
-          <w:rFonts w:ascii="Times New Roman" w:hAnsi="Times New Roman"/>
-        </w:rPr>
-        <w:t xml:space="preserve">Tp.Hồ Chí Minh, ngày </w:t>
-      </w:r>
-      <w:r>
-        <w:rPr>
-          <w:rFonts w:ascii="Times New Roman" w:hAnsi="Times New Roman"/>
-        </w:rPr>
-        <w:tab/>
-      </w:r>
-      <w:r>
-        <w:rPr>
-          <w:rFonts w:ascii="Times New Roman" w:hAnsi="Times New Roman"/>
-        </w:rPr>
-        <w:t>tháng</w:t>
-      </w:r>
-      <w:r>
-        <w:rPr>
-          <w:rFonts w:ascii="Times New Roman" w:hAnsi="Times New Roman"/>
-        </w:rPr>
-        <w:tab/>
-      </w:r>
-      <w:r>
-        <w:rPr>
-          <w:rFonts w:ascii="Times New Roman" w:hAnsi="Times New Roman"/>
-        </w:rPr>
-        <w:t>năm  2019</w:t>
+          <w:rFonts w:hint="default" w:ascii="DejaVu Sans" w:hAnsi="DejaVu Sans" w:cs="DejaVu Sans"/>
+          <w:sz w:val="21"/>
+          <w:szCs w:val="21"/>
+          <w:lang w:val="en"/>
+        </w:rPr>
+        <w:t xml:space="preserve"> </w:t>
+      </w:r>
+      <w:r>
+        <w:rPr>
+          <w:rFonts w:hint="default" w:ascii="DejaVu Sans" w:hAnsi="DejaVu Sans" w:cs="DejaVu Sans"/>
+          <w:sz w:val="21"/>
+          <w:szCs w:val="21"/>
+        </w:rPr>
+        <w:t>năm  20</w:t>
+      </w:r>
+      <w:r>
+        <w:rPr>
+          <w:rFonts w:hint="default" w:ascii="DejaVu Sans" w:hAnsi="DejaVu Sans" w:cs="DejaVu Sans"/>
+          <w:sz w:val="21"/>
+          <w:szCs w:val="21"/>
+          <w:lang w:val="en"/>
+        </w:rPr>
+        <w:t>20</w:t>
       </w:r>
     </w:p>
     <w:p>
@@ -1599,32 +1971,14 @@
           <w:tab w:val="center" w:pos="7110"/>
         </w:tabs>
         <w:rPr>
-          <w:rFonts w:ascii="Times New Roman" w:hAnsi="Times New Roman"/>
-        </w:rPr>
-      </w:pPr>
-      <w:r>
-        <w:rPr>
-          <w:rFonts w:ascii="Times New Roman" w:hAnsi="Times New Roman"/>
+          <w:rFonts w:hint="default" w:ascii="DejaVu Sans" w:hAnsi="DejaVu Sans" w:cs="DejaVu Sans"/>
+        </w:rPr>
+      </w:pPr>
+      <w:r>
+        <w:rPr>
+          <w:rFonts w:hint="default" w:ascii="DejaVu Sans" w:hAnsi="DejaVu Sans" w:cs="DejaVu Sans"/>
         </w:rPr>
         <w:tab/>
-      </w:r>
-      <w:r>
-        <w:rPr>
-          <w:rFonts w:ascii="Times New Roman" w:hAnsi="Times New Roman"/>
-        </w:rPr>
-        <w:t>Người đánh giá</w:t>
-      </w:r>
-      <w:r>
-        <w:rPr>
-          <w:rFonts w:ascii="Times New Roman" w:hAnsi="Times New Roman"/>
-        </w:rPr>
-        <w:tab/>
-      </w:r>
-      <w:r>
-        <w:rPr>
-          <w:rFonts w:ascii="Times New Roman" w:hAnsi="Times New Roman"/>
-        </w:rPr>
-        <w:t>Xác nhận của doanh nghiệp</w:t>
       </w:r>
     </w:p>
     <w:p>
@@ -1635,30 +1989,80 @@
           <w:tab w:val="center" w:pos="7110"/>
         </w:tabs>
         <w:rPr>
-          <w:rFonts w:ascii="Times New Roman" w:hAnsi="Times New Roman"/>
-        </w:rPr>
-      </w:pPr>
-      <w:r>
-        <w:rPr>
-          <w:rFonts w:ascii="Times New Roman" w:hAnsi="Times New Roman"/>
+          <w:rFonts w:hint="default" w:ascii="DejaVu Sans" w:hAnsi="DejaVu Sans" w:cs="DejaVu Sans"/>
+        </w:rPr>
+      </w:pPr>
+    </w:p>
+    <w:p>
+      <w:pPr>
+        <w:pStyle w:val="10"/>
+        <w:tabs>
+          <w:tab w:val="center" w:pos="1710"/>
+          <w:tab w:val="center" w:pos="7110"/>
+        </w:tabs>
+        <w:ind w:left="0" w:leftChars="0" w:firstLine="0" w:firstLineChars="0"/>
+        <w:rPr>
+          <w:rFonts w:hint="default" w:ascii="DejaVu Sans" w:hAnsi="DejaVu Sans" w:cs="DejaVu Sans"/>
+        </w:rPr>
+      </w:pPr>
+      <w:r>
+        <w:rPr>
+          <w:rFonts w:hint="default" w:ascii="DejaVu Sans" w:hAnsi="DejaVu Sans" w:cs="DejaVu Sans"/>
+          <w:lang w:val="en"/>
         </w:rPr>
         <w:tab/>
       </w:r>
       <w:r>
         <w:rPr>
-          <w:rFonts w:ascii="Times New Roman" w:hAnsi="Times New Roman"/>
+          <w:rFonts w:hint="default" w:ascii="DejaVu Sans" w:hAnsi="DejaVu Sans" w:cs="DejaVu Sans"/>
+        </w:rPr>
+        <w:t>Người đánh giá</w:t>
+      </w:r>
+      <w:r>
+        <w:rPr>
+          <w:rFonts w:hint="default" w:ascii="DejaVu Sans" w:hAnsi="DejaVu Sans" w:cs="DejaVu Sans"/>
+        </w:rPr>
+        <w:tab/>
+      </w:r>
+      <w:r>
+        <w:rPr>
+          <w:rFonts w:hint="default" w:ascii="DejaVu Sans" w:hAnsi="DejaVu Sans" w:cs="DejaVu Sans"/>
+        </w:rPr>
+        <w:t>Xác nhận của doanh nghiệp</w:t>
+      </w:r>
+    </w:p>
+    <w:p>
+      <w:pPr>
+        <w:pStyle w:val="10"/>
+        <w:tabs>
+          <w:tab w:val="center" w:pos="1710"/>
+          <w:tab w:val="center" w:pos="7110"/>
+        </w:tabs>
+        <w:rPr>
+          <w:rFonts w:hint="default" w:ascii="DejaVu Sans" w:hAnsi="DejaVu Sans" w:cs="DejaVu Sans"/>
+        </w:rPr>
+      </w:pPr>
+      <w:r>
+        <w:rPr>
+          <w:rFonts w:hint="default" w:ascii="DejaVu Sans" w:hAnsi="DejaVu Sans" w:cs="DejaVu Sans"/>
+        </w:rPr>
+        <w:tab/>
+      </w:r>
+      <w:r>
+        <w:rPr>
+          <w:rFonts w:hint="default" w:ascii="DejaVu Sans" w:hAnsi="DejaVu Sans" w:cs="DejaVu Sans"/>
         </w:rPr>
         <w:t>(Chữ ký,họ tên)</w:t>
       </w:r>
       <w:r>
         <w:rPr>
-          <w:rFonts w:ascii="Times New Roman" w:hAnsi="Times New Roman"/>
+          <w:rFonts w:hint="default" w:ascii="DejaVu Sans" w:hAnsi="DejaVu Sans" w:cs="DejaVu Sans"/>
         </w:rPr>
         <w:tab/>
       </w:r>
       <w:r>
         <w:rPr>
-          <w:rFonts w:ascii="Times New Roman" w:hAnsi="Times New Roman"/>
+          <w:rFonts w:hint="default" w:ascii="DejaVu Sans" w:hAnsi="DejaVu Sans" w:cs="DejaVu Sans"/>
         </w:rPr>
         <w:t>(Chữ ký,họ tên người đại điện)</w:t>
       </w:r>
@@ -1672,6 +2076,56 @@
     </w:sectPr>
   </w:body>
 </w:document>
+</file>
+
+<file path=word/endnotes.xml><?xml version="1.0" encoding="utf-8"?>
+<w:endnotes xmlns:wpc="http://schemas.microsoft.com/office/word/2010/wordprocessingCanvas" xmlns:mc="http://schemas.openxmlformats.org/markup-compatibility/2006" xmlns:o="urn:schemas-microsoft-com:office:office" xmlns:r="http://schemas.openxmlformats.org/officeDocument/2006/relationships" xmlns:m="http://schemas.openxmlformats.org/officeDocument/2006/math" xmlns:v="urn:schemas-microsoft-com:vml" xmlns:wp14="http://schemas.microsoft.com/office/word/2010/wordprocessingDrawing" xmlns:wp="http://schemas.openxmlformats.org/drawingml/2006/wordprocessingDrawing" xmlns:w="http://schemas.openxmlformats.org/wordprocessingml/2006/main" xmlns:w14="http://schemas.microsoft.com/office/word/2010/wordml" xmlns:w15="http://schemas.microsoft.com/office/word/2012/wordml" xmlns:w10="urn:schemas-microsoft-com:office:word" xmlns:wpg="http://schemas.microsoft.com/office/word/2010/wordprocessingGroup" xmlns:wpi="http://schemas.microsoft.com/office/word/2010/wordprocessingInk" xmlns:wne="http://schemas.microsoft.com/office/word/2006/wordml" xmlns:wps="http://schemas.microsoft.com/office/word/2010/wordprocessingShape" xmlns:wpsCustomData="http://www.wps.cn/officeDocument/2013/wpsCustomData" mc:Ignorable="w14 w15 wp14">
+  <w:endnote w:type="separator" w:id="0">
+    <w:p>
+      <w:pPr>
+        <w:spacing w:line="240" w:lineRule="auto"/>
+      </w:pPr>
+      <w:r>
+        <w:separator/>
+      </w:r>
+    </w:p>
+  </w:endnote>
+  <w:endnote w:type="continuationSeparator" w:id="1">
+    <w:p>
+      <w:pPr>
+        <w:spacing w:line="240" w:lineRule="auto"/>
+      </w:pPr>
+      <w:r>
+        <w:continuationSeparator/>
+      </w:r>
+    </w:p>
+  </w:endnote>
+</w:endnotes>
+</file>
+
+<file path=word/footnotes.xml><?xml version="1.0" encoding="utf-8"?>
+<w:footnotes xmlns:wpc="http://schemas.microsoft.com/office/word/2010/wordprocessingCanvas" xmlns:mc="http://schemas.openxmlformats.org/markup-compatibility/2006" xmlns:o="urn:schemas-microsoft-com:office:office" xmlns:r="http://schemas.openxmlformats.org/officeDocument/2006/relationships" xmlns:m="http://schemas.openxmlformats.org/officeDocument/2006/math" xmlns:v="urn:schemas-microsoft-com:vml" xmlns:wp14="http://schemas.microsoft.com/office/word/2010/wordprocessingDrawing" xmlns:wp="http://schemas.openxmlformats.org/drawingml/2006/wordprocessingDrawing" xmlns:w="http://schemas.openxmlformats.org/wordprocessingml/2006/main" xmlns:w14="http://schemas.microsoft.com/office/word/2010/wordml" xmlns:w15="http://schemas.microsoft.com/office/word/2012/wordml" xmlns:w10="urn:schemas-microsoft-com:office:word" xmlns:wpg="http://schemas.microsoft.com/office/word/2010/wordprocessingGroup" xmlns:wpi="http://schemas.microsoft.com/office/word/2010/wordprocessingInk" xmlns:wne="http://schemas.microsoft.com/office/word/2006/wordml" xmlns:wps="http://schemas.microsoft.com/office/word/2010/wordprocessingShape" xmlns:wpsCustomData="http://www.wps.cn/officeDocument/2013/wpsCustomData" mc:Ignorable="w14 w15 wp14">
+  <w:footnote w:type="separator" w:id="0">
+    <w:p>
+      <w:pPr>
+        <w:spacing w:line="240" w:lineRule="auto"/>
+      </w:pPr>
+      <w:r>
+        <w:separator/>
+      </w:r>
+    </w:p>
+  </w:footnote>
+  <w:footnote w:type="continuationSeparator" w:id="1">
+    <w:p>
+      <w:pPr>
+        <w:spacing w:line="240" w:lineRule="auto"/>
+      </w:pPr>
+      <w:r>
+        <w:continuationSeparator/>
+      </w:r>
+    </w:p>
+  </w:footnote>
+</w:footnotes>
 </file>
 
 <file path=word/numbering.xml><?xml version="1.0" encoding="utf-8"?>
@@ -1843,8 +2297,8 @@
     <w:lsdException w:qFormat="1" w:unhideWhenUsed="0" w:uiPriority="10" w:semiHidden="0" w:name="Title"/>
     <w:lsdException w:uiPriority="99" w:name="Closing"/>
     <w:lsdException w:uiPriority="99" w:name="Signature"/>
-    <w:lsdException w:qFormat="1" w:uiPriority="1" w:name="Default Paragraph Font"/>
-    <w:lsdException w:unhideWhenUsed="0" w:uiPriority="0" w:semiHidden="0" w:name="Body Text"/>
+    <w:lsdException w:qFormat="1" w:uiPriority="1" w:semiHidden="0" w:name="Default Paragraph Font"/>
+    <w:lsdException w:qFormat="1" w:unhideWhenUsed="0" w:uiPriority="0" w:semiHidden="0" w:name="Body Text"/>
     <w:lsdException w:uiPriority="99" w:name="Body Text Indent"/>
     <w:lsdException w:uiPriority="99" w:name="List Continue"/>
     <w:lsdException w:uiPriority="99" w:name="List Continue 2"/>
@@ -1881,7 +2335,7 @@
     <w:lsdException w:uiPriority="99" w:name="HTML Sample"/>
     <w:lsdException w:uiPriority="99" w:name="HTML Typewriter"/>
     <w:lsdException w:uiPriority="99" w:name="HTML Variable"/>
-    <w:lsdException w:qFormat="1" w:uiPriority="99" w:name="Normal Table"/>
+    <w:lsdException w:qFormat="1" w:uiPriority="99" w:semiHidden="0" w:name="Normal Table"/>
     <w:lsdException w:uiPriority="99" w:name="annotation subject"/>
     <w:lsdException w:uiPriority="99" w:name="Table Simple 1"/>
     <w:lsdException w:uiPriority="99" w:name="Table Simple 2"/>
@@ -1926,7 +2380,7 @@
     <w:lsdException w:unhideWhenUsed="0" w:uiPriority="99" w:semiHidden="0" w:name="Table Web 2"/>
     <w:lsdException w:unhideWhenUsed="0" w:uiPriority="99" w:semiHidden="0" w:name="Table Web 3"/>
     <w:lsdException w:uiPriority="99" w:name="Balloon Text"/>
-    <w:lsdException w:unhideWhenUsed="0" w:uiPriority="59" w:semiHidden="0" w:name="Table Grid"/>
+    <w:lsdException w:qFormat="1" w:unhideWhenUsed="0" w:uiPriority="59" w:semiHidden="0" w:name="Table Grid"/>
     <w:lsdException w:uiPriority="99" w:name="Table Theme"/>
     <w:lsdException w:unhideWhenUsed="0" w:uiPriority="60" w:semiHidden="0" w:name="Light Shading"/>
     <w:lsdException w:unhideWhenUsed="0" w:uiPriority="61" w:semiHidden="0" w:name="Light List"/>
@@ -2041,19 +2495,18 @@
       <w:lang w:val="en-US" w:eastAsia="en-US" w:bidi="ar-SA"/>
     </w:rPr>
   </w:style>
-  <w:style w:type="character" w:default="1" w:styleId="5">
+  <w:style w:type="character" w:default="1" w:styleId="2">
     <w:name w:val="Default Paragraph Font"/>
     <w:unhideWhenUsed/>
     <w:qFormat/>
     <w:uiPriority w:val="1"/>
   </w:style>
-  <w:style w:type="table" w:default="1" w:styleId="6">
+  <w:style w:type="table" w:default="1" w:styleId="3">
     <w:name w:val="Normal Table"/>
     <w:unhideWhenUsed/>
     <w:qFormat/>
     <w:uiPriority w:val="99"/>
     <w:tblPr>
-      <w:tblLayout w:type="fixed"/>
       <w:tblCellMar>
         <w:top w:w="0" w:type="dxa"/>
         <w:left w:w="108" w:type="dxa"/>
@@ -2062,15 +2515,16 @@
       </w:tblCellMar>
     </w:tblPr>
   </w:style>
-  <w:style w:type="paragraph" w:styleId="2">
+  <w:style w:type="paragraph" w:styleId="4">
     <w:name w:val="Body Text"/>
     <w:basedOn w:val="1"/>
+    <w:qFormat/>
     <w:uiPriority w:val="0"/>
     <w:pPr>
       <w:spacing w:after="140" w:line="288" w:lineRule="auto"/>
     </w:pPr>
   </w:style>
-  <w:style w:type="paragraph" w:styleId="3">
+  <w:style w:type="paragraph" w:styleId="5">
     <w:name w:val="caption"/>
     <w:basedOn w:val="1"/>
     <w:next w:val="1"/>
@@ -2088,9 +2542,9 @@
       <w:szCs w:val="24"/>
     </w:rPr>
   </w:style>
-  <w:style w:type="paragraph" w:styleId="4">
+  <w:style w:type="paragraph" w:styleId="6">
     <w:name w:val="List"/>
-    <w:basedOn w:val="2"/>
+    <w:basedOn w:val="4"/>
     <w:qFormat/>
     <w:uiPriority w:val="0"/>
     <w:rPr>
@@ -2099,7 +2553,8 @@
   </w:style>
   <w:style w:type="table" w:styleId="7">
     <w:name w:val="Table Grid"/>
-    <w:basedOn w:val="6"/>
+    <w:basedOn w:val="3"/>
+    <w:qFormat/>
     <w:uiPriority w:val="59"/>
     <w:tblPr>
       <w:tblBorders>
@@ -2110,13 +2565,12 @@
         <w:insideH w:val="single" w:color="000000" w:themeColor="text1" w:sz="4" w:space="0"/>
         <w:insideV w:val="single" w:color="000000" w:themeColor="text1" w:sz="4" w:space="0"/>
       </w:tblBorders>
-      <w:tblLayout w:type="fixed"/>
     </w:tblPr>
   </w:style>
   <w:style w:type="paragraph" w:customStyle="1" w:styleId="8">
     <w:name w:val="Heading"/>
     <w:basedOn w:val="1"/>
-    <w:next w:val="2"/>
+    <w:next w:val="4"/>
     <w:qFormat/>
     <w:uiPriority w:val="0"/>
     <w:pPr>
